--- a/Kissinger_Resume.docx
+++ b/Kissinger_Resume.docx
@@ -187,28 +187,7 @@
           <w:rFonts w:asciiTheme="minorHAnsi" w:hAnsiTheme="minorHAnsi"/>
           <w:sz w:val="22"/>
         </w:rPr>
-        <w:t>Mechanical Engineer</w:t>
-      </w:r>
-      <w:r>
-        <w:rPr>
-          <w:rFonts w:asciiTheme="minorHAnsi" w:hAnsiTheme="minorHAnsi"/>
-          <w:sz w:val="22"/>
-        </w:rPr>
-        <w:t xml:space="preserve">ing </w:t>
-      </w:r>
-      <w:r>
-        <w:rPr>
-          <w:rFonts w:asciiTheme="minorHAnsi" w:hAnsiTheme="minorHAnsi"/>
-          <w:sz w:val="22"/>
-        </w:rPr>
-        <w:t>student</w:t>
-      </w:r>
-      <w:r>
-        <w:rPr>
-          <w:rFonts w:asciiTheme="minorHAnsi" w:hAnsiTheme="minorHAnsi"/>
-          <w:sz w:val="22"/>
-        </w:rPr>
-        <w:t xml:space="preserve"> with academic background in the </w:t>
+        <w:t xml:space="preserve">Mechanical Engineer with academic background in the </w:t>
       </w:r>
       <w:r>
         <w:rPr>
@@ -306,7 +285,7 @@
           <w:rFonts w:asciiTheme="minorHAnsi" w:hAnsiTheme="minorHAnsi"/>
           <w:sz w:val="22"/>
         </w:rPr>
-        <w:t xml:space="preserve"> mechanical systems. </w:t>
+        <w:t xml:space="preserve">mechanical systems. </w:t>
       </w:r>
       <w:r>
         <w:rPr>
@@ -376,14 +355,42 @@
           <w:rFonts w:asciiTheme="minorHAnsi" w:hAnsiTheme="minorHAnsi"/>
           <w:sz w:val="22"/>
         </w:rPr>
-        <w:t>Effective team member</w:t>
-      </w:r>
-      <w:r>
-        <w:rPr>
-          <w:rFonts w:asciiTheme="minorHAnsi" w:hAnsiTheme="minorHAnsi"/>
-          <w:sz w:val="22"/>
-        </w:rPr>
-        <w:t xml:space="preserve"> or at </w:t>
+        <w:t xml:space="preserve">Effective </w:t>
+      </w:r>
+      <w:r>
+        <w:rPr>
+          <w:rFonts w:asciiTheme="minorHAnsi" w:hAnsiTheme="minorHAnsi"/>
+          <w:sz w:val="22"/>
+        </w:rPr>
+        <w:t xml:space="preserve">as a </w:t>
+      </w:r>
+      <w:r>
+        <w:rPr>
+          <w:rFonts w:asciiTheme="minorHAnsi" w:hAnsiTheme="minorHAnsi"/>
+          <w:sz w:val="22"/>
+        </w:rPr>
+        <w:t>team member</w:t>
+      </w:r>
+      <w:r>
+        <w:rPr>
+          <w:rFonts w:asciiTheme="minorHAnsi" w:hAnsiTheme="minorHAnsi"/>
+          <w:sz w:val="22"/>
+        </w:rPr>
+        <w:t xml:space="preserve"> </w:t>
+      </w:r>
+      <w:r>
+        <w:rPr>
+          <w:rFonts w:asciiTheme="minorHAnsi" w:hAnsiTheme="minorHAnsi"/>
+          <w:sz w:val="22"/>
+        </w:rPr>
+        <w:t>and</w:t>
+      </w:r>
+      <w:r>
+        <w:rPr>
+          <w:rFonts w:asciiTheme="minorHAnsi" w:hAnsiTheme="minorHAnsi"/>
+          <w:sz w:val="22"/>
+        </w:rPr>
+        <w:t xml:space="preserve"> at </w:t>
       </w:r>
       <w:r>
         <w:rPr>
@@ -397,7 +404,21 @@
           <w:rFonts w:asciiTheme="minorHAnsi" w:hAnsiTheme="minorHAnsi"/>
           <w:sz w:val="22"/>
         </w:rPr>
-        <w:t xml:space="preserve">independently in multiple projects. </w:t>
+        <w:t xml:space="preserve">independently </w:t>
+      </w:r>
+      <w:r>
+        <w:rPr>
+          <w:rFonts w:asciiTheme="minorHAnsi" w:hAnsiTheme="minorHAnsi"/>
+          <w:sz w:val="22"/>
+        </w:rPr>
+        <w:t>o</w:t>
+      </w:r>
+      <w:r>
+        <w:rPr>
+          <w:rFonts w:asciiTheme="minorHAnsi" w:hAnsiTheme="minorHAnsi"/>
+          <w:sz w:val="22"/>
+        </w:rPr>
+        <w:t xml:space="preserve">n multiple projects. </w:t>
       </w:r>
       <w:r>
         <w:rPr>
@@ -425,7 +446,21 @@
           <w:rFonts w:asciiTheme="minorHAnsi" w:hAnsiTheme="minorHAnsi"/>
           <w:sz w:val="22"/>
         </w:rPr>
-        <w:t xml:space="preserve">problem solver using good judgment in decision making ensuring the highest professional standards. </w:t>
+        <w:t xml:space="preserve">problem solver using good judgment in decision making ensuring </w:t>
+      </w:r>
+      <w:r>
+        <w:rPr>
+          <w:rFonts w:asciiTheme="minorHAnsi" w:hAnsiTheme="minorHAnsi"/>
+          <w:sz w:val="22"/>
+        </w:rPr>
+        <w:t>successful outcomes</w:t>
+      </w:r>
+      <w:r>
+        <w:rPr>
+          <w:rFonts w:asciiTheme="minorHAnsi" w:hAnsiTheme="minorHAnsi"/>
+          <w:sz w:val="22"/>
+        </w:rPr>
+        <w:t xml:space="preserve">. </w:t>
       </w:r>
       <w:r>
         <w:rPr>
@@ -523,7 +558,7 @@
           <w:rFonts w:asciiTheme="minorHAnsi" w:hAnsiTheme="minorHAnsi"/>
           <w:sz w:val="22"/>
         </w:rPr>
-        <w:t xml:space="preserve">BSME expected 2019; </w:t>
+        <w:t xml:space="preserve">BSME 2019; </w:t>
       </w:r>
       <w:r>
         <w:rPr>
@@ -537,7 +572,14 @@
           <w:rFonts w:asciiTheme="minorHAnsi" w:hAnsiTheme="minorHAnsi"/>
           <w:sz w:val="22"/>
         </w:rPr>
-        <w:t>27</w:t>
+        <w:t>2</w:t>
+      </w:r>
+      <w:r>
+        <w:rPr>
+          <w:rFonts w:asciiTheme="minorHAnsi" w:hAnsiTheme="minorHAnsi"/>
+          <w:sz w:val="22"/>
+        </w:rPr>
+        <w:t>8</w:t>
       </w:r>
       <w:r>
         <w:rPr>
@@ -552,6 +594,13 @@
           <w:sz w:val="22"/>
         </w:rPr>
         <w:t xml:space="preserve"> </w:t>
+      </w:r>
+      <w:r>
+        <w:rPr>
+          <w:rFonts w:asciiTheme="minorHAnsi" w:hAnsiTheme="minorHAnsi"/>
+          <w:sz w:val="22"/>
+        </w:rPr>
+        <w:t>Passed the NCEES Fundamentals of Engineering (FE) Exam.</w:t>
       </w:r>
     </w:p>
     <w:p>
@@ -588,7 +637,19 @@
           <w:szCs w:val="26"/>
           <w:u w:val="single"/>
         </w:rPr>
-        <w:t>Summary of Qualifications</w:t>
+        <w:t xml:space="preserve">Summary of </w:t>
+      </w:r>
+      <w:r>
+        <w:rPr>
+          <w:rFonts w:asciiTheme="minorHAnsi" w:hAnsiTheme="minorHAnsi"/>
+          <w:b/>
+          <w:bCs/>
+          <w:color w:val="auto"/>
+          <w:sz w:val="26"/>
+          <w:szCs w:val="26"/>
+          <w:u w:val="single"/>
+        </w:rPr>
+        <w:t>Experience/Education</w:t>
       </w:r>
     </w:p>
     <w:p>
@@ -1509,7 +1570,23 @@
           <w:b/>
           <w:sz w:val="22"/>
         </w:rPr>
-        <w:t xml:space="preserve">FLIR, </w:t>
+        <w:t>FLIR</w:t>
+      </w:r>
+      <w:r>
+        <w:rPr>
+          <w:rFonts w:asciiTheme="minorHAnsi" w:hAnsiTheme="minorHAnsi"/>
+          <w:b/>
+          <w:sz w:val="22"/>
+        </w:rPr>
+        <w:t xml:space="preserve"> (Forward-Looking Infrared)</w:t>
+      </w:r>
+      <w:r>
+        <w:rPr>
+          <w:rFonts w:asciiTheme="minorHAnsi" w:hAnsiTheme="minorHAnsi"/>
+          <w:b/>
+          <w:sz w:val="22"/>
+        </w:rPr>
+        <w:t xml:space="preserve">, </w:t>
       </w:r>
       <w:r>
         <w:rPr>
@@ -1535,14 +1612,24 @@
           <w:iCs/>
           <w:sz w:val="22"/>
         </w:rPr>
-        <w:t>Neural Network Data Collector</w:t>
-      </w:r>
-      <w:r>
-        <w:rPr>
-          <w:rFonts w:asciiTheme="minorHAnsi" w:hAnsiTheme="minorHAnsi"/>
-          <w:sz w:val="22"/>
-        </w:rPr>
-        <w:t xml:space="preserve">                                                                                                    </w:t>
+        <w:t xml:space="preserve">Neural Network Data </w:t>
+      </w:r>
+      <w:r>
+        <w:rPr>
+          <w:rFonts w:asciiTheme="minorHAnsi" w:hAnsiTheme="minorHAnsi"/>
+          <w:b/>
+          <w:i/>
+          <w:iCs/>
+          <w:sz w:val="22"/>
+        </w:rPr>
+        <w:t>Acquisition</w:t>
+      </w:r>
+      <w:r>
+        <w:rPr>
+          <w:rFonts w:asciiTheme="minorHAnsi" w:hAnsiTheme="minorHAnsi"/>
+          <w:sz w:val="22"/>
+        </w:rPr>
+        <w:t xml:space="preserve">                                              </w:t>
       </w:r>
       <w:r>
         <w:rPr>
@@ -1659,7 +1746,42 @@
           <w:rFonts w:asciiTheme="minorHAnsi" w:hAnsiTheme="minorHAnsi"/>
           <w:sz w:val="22"/>
         </w:rPr>
-        <w:t>Configured and programmed Raspberry Pi enabling viewing of heat signature photos from every session</w:t>
+        <w:t xml:space="preserve">Configured and programmed </w:t>
+      </w:r>
+      <w:r>
+        <w:rPr>
+          <w:rFonts w:asciiTheme="minorHAnsi" w:hAnsiTheme="minorHAnsi"/>
+          <w:sz w:val="22"/>
+        </w:rPr>
+        <w:t>microcontroller</w:t>
+      </w:r>
+      <w:r>
+        <w:rPr>
+          <w:rFonts w:asciiTheme="minorHAnsi" w:hAnsiTheme="minorHAnsi"/>
+          <w:sz w:val="22"/>
+        </w:rPr>
+        <w:t xml:space="preserve"> enabling </w:t>
+      </w:r>
+      <w:r>
+        <w:rPr>
+          <w:rFonts w:asciiTheme="minorHAnsi" w:hAnsiTheme="minorHAnsi"/>
+          <w:sz w:val="22"/>
+        </w:rPr>
+        <w:t>evaluation</w:t>
+      </w:r>
+      <w:r>
+        <w:rPr>
+          <w:rFonts w:asciiTheme="minorHAnsi" w:hAnsiTheme="minorHAnsi"/>
+          <w:sz w:val="22"/>
+        </w:rPr>
+        <w:t xml:space="preserve"> of heat signatur</w:t>
+      </w:r>
+      <w:r>
+        <w:rPr>
+          <w:rFonts w:asciiTheme="minorHAnsi" w:hAnsiTheme="minorHAnsi"/>
+          <w:sz w:val="22"/>
+        </w:rPr>
+        <w:t>e captures</w:t>
       </w:r>
     </w:p>
     <w:p>
@@ -1793,14 +1915,35 @@
           <w:rFonts w:asciiTheme="minorHAnsi" w:hAnsiTheme="minorHAnsi"/>
           <w:sz w:val="22"/>
         </w:rPr>
-        <w:t xml:space="preserve">Conceptualized and completed design process incorporating Solidworks for autonomous fire protection </w:t>
-      </w:r>
-      <w:r>
-        <w:rPr>
-          <w:rFonts w:asciiTheme="minorHAnsi" w:hAnsiTheme="minorHAnsi"/>
-          <w:sz w:val="22"/>
-        </w:rPr>
-        <w:t>robot for use in at-risk areas</w:t>
+        <w:t xml:space="preserve">Conceptualized and completed design process incorporating </w:t>
+      </w:r>
+      <w:r>
+        <w:rPr>
+          <w:rFonts w:asciiTheme="minorHAnsi" w:hAnsiTheme="minorHAnsi"/>
+          <w:sz w:val="22"/>
+        </w:rPr>
+        <w:t>CAD</w:t>
+      </w:r>
+      <w:r>
+        <w:rPr>
+          <w:rFonts w:asciiTheme="minorHAnsi" w:hAnsiTheme="minorHAnsi"/>
+          <w:sz w:val="22"/>
+        </w:rPr>
+        <w:t xml:space="preserve"> for autonomous fire protection </w:t>
+      </w:r>
+      <w:r>
+        <w:rPr>
+          <w:rFonts w:asciiTheme="minorHAnsi" w:hAnsiTheme="minorHAnsi"/>
+          <w:sz w:val="22"/>
+        </w:rPr>
+        <w:t>robot</w:t>
+      </w:r>
+      <w:r>
+        <w:rPr>
+          <w:rFonts w:asciiTheme="minorHAnsi" w:hAnsiTheme="minorHAnsi"/>
+          <w:sz w:val="22"/>
+        </w:rPr>
+        <w:t>.</w:t>
       </w:r>
     </w:p>
     <w:p>
@@ -1820,7 +1963,21 @@
           <w:rFonts w:asciiTheme="minorHAnsi" w:hAnsiTheme="minorHAnsi"/>
           <w:sz w:val="22"/>
         </w:rPr>
-        <w:t>Designed full system in CAD, selected all parts, and fabricated drawings for manufacturing feasibility</w:t>
+        <w:t xml:space="preserve">Designed full system in CAD, selected all parts, and </w:t>
+      </w:r>
+      <w:r>
+        <w:rPr>
+          <w:rFonts w:asciiTheme="minorHAnsi" w:hAnsiTheme="minorHAnsi"/>
+          <w:sz w:val="22"/>
+        </w:rPr>
+        <w:t>generated</w:t>
+      </w:r>
+      <w:r>
+        <w:rPr>
+          <w:rFonts w:asciiTheme="minorHAnsi" w:hAnsiTheme="minorHAnsi"/>
+          <w:sz w:val="22"/>
+        </w:rPr>
+        <w:t xml:space="preserve"> drawings for manufacturing feasibility</w:t>
       </w:r>
     </w:p>
     <w:p>
@@ -1874,179 +2031,21 @@
           <w:rFonts w:asciiTheme="minorHAnsi" w:hAnsiTheme="minorHAnsi"/>
           <w:sz w:val="22"/>
         </w:rPr>
-        <w:t xml:space="preserve">Programmed micro-controller on a Raspberry Pi enabling interface with camera and motor </w:t>
-      </w:r>
-    </w:p>
-    <w:bookmarkEnd w:id="0"/>
-    <w:bookmarkEnd w:id="1"/>
-    <w:p>
-      <w:pPr>
-        <w:pStyle w:val="Normal1"/>
-        <w:rPr>
-          <w:rFonts w:asciiTheme="minorHAnsi" w:hAnsiTheme="minorHAnsi"/>
-          <w:b/>
-          <w:sz w:val="22"/>
-        </w:rPr>
-      </w:pPr>
-      <w:r>
-        <w:rPr>
-          <w:rFonts w:asciiTheme="minorHAnsi" w:hAnsiTheme="minorHAnsi"/>
-          <w:b/>
-          <w:sz w:val="22"/>
-        </w:rPr>
-        <w:t>Quality of Life</w:t>
-      </w:r>
-      <w:r>
-        <w:rPr>
-          <w:rFonts w:asciiTheme="minorHAnsi" w:hAnsiTheme="minorHAnsi"/>
-          <w:b/>
-          <w:sz w:val="22"/>
-        </w:rPr>
-        <w:t>-</w:t>
-      </w:r>
-      <w:r>
-        <w:rPr>
-          <w:rFonts w:asciiTheme="minorHAnsi" w:hAnsiTheme="minorHAnsi"/>
-          <w:b/>
-          <w:sz w:val="22"/>
-        </w:rPr>
-        <w:t>Midas Project</w:t>
-      </w:r>
-      <w:r>
-        <w:rPr>
-          <w:rFonts w:asciiTheme="minorHAnsi" w:hAnsiTheme="minorHAnsi"/>
-          <w:b/>
-          <w:sz w:val="22"/>
-        </w:rPr>
-        <w:t xml:space="preserve">, </w:t>
-      </w:r>
-      <w:r>
-        <w:rPr>
-          <w:rFonts w:asciiTheme="minorHAnsi" w:hAnsiTheme="minorHAnsi"/>
-          <w:b/>
-          <w:sz w:val="22"/>
-        </w:rPr>
-        <w:t>Cal Poly</w:t>
-      </w:r>
-      <w:r>
-        <w:rPr>
-          <w:rFonts w:asciiTheme="minorHAnsi" w:hAnsiTheme="minorHAnsi"/>
-          <w:b/>
-          <w:sz w:val="22"/>
-        </w:rPr>
-        <w:t>,</w:t>
-      </w:r>
-      <w:r>
-        <w:rPr>
-          <w:rFonts w:asciiTheme="minorHAnsi" w:hAnsiTheme="minorHAnsi"/>
-          <w:b/>
-          <w:sz w:val="22"/>
-        </w:rPr>
-        <w:t xml:space="preserve"> </w:t>
-      </w:r>
-      <w:r>
-        <w:rPr>
-          <w:rFonts w:asciiTheme="minorHAnsi" w:hAnsiTheme="minorHAnsi"/>
-          <w:b/>
-          <w:i/>
-          <w:iCs/>
-          <w:sz w:val="22"/>
-        </w:rPr>
-        <w:t>Project</w:t>
-      </w:r>
-      <w:r>
-        <w:rPr>
-          <w:rFonts w:asciiTheme="minorHAnsi" w:eastAsiaTheme="minorHAnsi" w:hAnsiTheme="minorHAnsi" w:cstheme="minorBidi"/>
-          <w:b/>
-          <w:i/>
-          <w:color w:val="auto"/>
-          <w:sz w:val="22"/>
-        </w:rPr>
-        <w:t xml:space="preserve"> </w:t>
-      </w:r>
-      <w:r>
-        <w:rPr>
-          <w:rFonts w:asciiTheme="minorHAnsi" w:hAnsiTheme="minorHAnsi"/>
-          <w:b/>
-          <w:i/>
-          <w:sz w:val="22"/>
-        </w:rPr>
-        <w:t>Team Lead</w:t>
-      </w:r>
-      <w:r>
-        <w:rPr>
-          <w:rFonts w:asciiTheme="minorHAnsi" w:hAnsiTheme="minorHAnsi"/>
-          <w:sz w:val="22"/>
-        </w:rPr>
-        <w:tab/>
-      </w:r>
-      <w:r>
-        <w:rPr>
-          <w:rFonts w:asciiTheme="minorHAnsi" w:hAnsiTheme="minorHAnsi"/>
-          <w:sz w:val="22"/>
-        </w:rPr>
-        <w:t xml:space="preserve">                            </w:t>
-      </w:r>
-      <w:r>
-        <w:rPr>
-          <w:rFonts w:asciiTheme="minorHAnsi" w:hAnsiTheme="minorHAnsi"/>
-          <w:sz w:val="22"/>
-        </w:rPr>
-        <w:t xml:space="preserve">                                           </w:t>
-      </w:r>
-      <w:r>
-        <w:rPr>
-          <w:rFonts w:asciiTheme="minorHAnsi" w:hAnsiTheme="minorHAnsi"/>
-          <w:sz w:val="22"/>
-        </w:rPr>
-        <w:t xml:space="preserve"> </w:t>
-      </w:r>
-      <w:r>
-        <w:rPr>
-          <w:rFonts w:asciiTheme="minorHAnsi" w:hAnsiTheme="minorHAnsi"/>
-          <w:sz w:val="22"/>
-        </w:rPr>
-        <w:t xml:space="preserve"> </w:t>
-      </w:r>
-      <w:r>
-        <w:rPr>
-          <w:rFonts w:asciiTheme="minorHAnsi" w:hAnsiTheme="minorHAnsi"/>
-          <w:b/>
-          <w:sz w:val="22"/>
-        </w:rPr>
-        <w:t>9</w:t>
-      </w:r>
-      <w:r>
-        <w:rPr>
-          <w:rFonts w:asciiTheme="minorHAnsi" w:hAnsiTheme="minorHAnsi"/>
-          <w:b/>
-          <w:sz w:val="22"/>
-        </w:rPr>
-        <w:t>/201</w:t>
-      </w:r>
-      <w:r>
-        <w:rPr>
-          <w:rFonts w:asciiTheme="minorHAnsi" w:hAnsiTheme="minorHAnsi"/>
-          <w:b/>
-          <w:sz w:val="22"/>
-        </w:rPr>
-        <w:t>8</w:t>
-      </w:r>
-      <w:r>
-        <w:rPr>
-          <w:rFonts w:asciiTheme="minorHAnsi" w:hAnsiTheme="minorHAnsi"/>
-          <w:b/>
-          <w:sz w:val="22"/>
-        </w:rPr>
-        <w:t>-</w:t>
-      </w:r>
-      <w:r>
-        <w:rPr>
-          <w:rFonts w:asciiTheme="minorHAnsi" w:hAnsiTheme="minorHAnsi"/>
-          <w:b/>
-          <w:sz w:val="22"/>
-        </w:rPr>
-        <w:t>6/2019</w:t>
+        <w:t>Programmed micro</w:t>
+      </w:r>
+      <w:r>
+        <w:rPr>
+          <w:rFonts w:asciiTheme="minorHAnsi" w:hAnsiTheme="minorHAnsi"/>
+          <w:sz w:val="22"/>
+        </w:rPr>
+        <w:t>controller</w:t>
+      </w:r>
+      <w:r>
+        <w:rPr>
+          <w:rFonts w:asciiTheme="minorHAnsi" w:hAnsiTheme="minorHAnsi"/>
+          <w:sz w:val="22"/>
+        </w:rPr>
+        <w:t xml:space="preserve"> enabling interface with camera and motor</w:t>
       </w:r>
     </w:p>
     <w:p>
@@ -2066,32 +2065,42 @@
           <w:rFonts w:asciiTheme="minorHAnsi" w:hAnsiTheme="minorHAnsi"/>
           <w:sz w:val="22"/>
         </w:rPr>
-        <w:t xml:space="preserve">Designed fully functional mechatronics left hand </w:t>
-      </w:r>
-      <w:r>
-        <w:rPr>
-          <w:rFonts w:asciiTheme="minorHAnsi" w:hAnsiTheme="minorHAnsi"/>
-          <w:sz w:val="22"/>
-        </w:rPr>
-        <w:t xml:space="preserve">prototype for </w:t>
-      </w:r>
-      <w:r>
-        <w:rPr>
-          <w:rFonts w:asciiTheme="minorHAnsi" w:hAnsiTheme="minorHAnsi"/>
-          <w:sz w:val="22"/>
-        </w:rPr>
-        <w:t>10</w:t>
-      </w:r>
-      <w:r>
-        <w:rPr>
-          <w:rFonts w:asciiTheme="minorHAnsi" w:hAnsiTheme="minorHAnsi"/>
-          <w:sz w:val="22"/>
-        </w:rPr>
-        <w:t>-year</w:t>
-      </w:r>
-      <w:r>
-        <w:rPr>
-          <w:rFonts w:asciiTheme="minorHAnsi" w:hAnsiTheme="minorHAnsi"/>
+        <w:t xml:space="preserve">Recognized for successful cutting-edge project in the media </w:t>
+      </w:r>
+      <w:hyperlink r:id="rId7" w:history="1">
+        <w:r>
+          <w:rPr>
+            <w:rStyle w:val="Hyperlink"/>
+            <w:rFonts w:asciiTheme="minorHAnsi" w:hAnsiTheme="minorHAnsi"/>
+            <w:sz w:val="22"/>
+          </w:rPr>
+          <w:t>https://keyt.com/news/san-luis-obispo-county/2019/11/23/cal-poly-students-engineer-robot-to-help-fight-wildfires/</w:t>
+        </w:r>
+      </w:hyperlink>
+    </w:p>
+    <w:bookmarkEnd w:id="0"/>
+    <w:bookmarkEnd w:id="1"/>
+    <w:p>
+      <w:pPr>
+        <w:pStyle w:val="Normal1"/>
+        <w:rPr>
+          <w:rFonts w:asciiTheme="minorHAnsi" w:hAnsiTheme="minorHAnsi"/>
+          <w:b/>
+          <w:sz w:val="22"/>
+        </w:rPr>
+      </w:pPr>
+      <w:r>
+        <w:rPr>
+          <w:rFonts w:asciiTheme="minorHAnsi" w:hAnsiTheme="minorHAnsi"/>
+          <w:b/>
+          <w:sz w:val="22"/>
+        </w:rPr>
+        <w:t>Quality of Life</w:t>
+      </w:r>
+      <w:r>
+        <w:rPr>
+          <w:rFonts w:asciiTheme="minorHAnsi" w:hAnsiTheme="minorHAnsi"/>
+          <w:b/>
           <w:sz w:val="22"/>
         </w:rPr>
         <w:t>-</w:t>
@@ -2099,30 +2108,146 @@
       <w:r>
         <w:rPr>
           <w:rFonts w:asciiTheme="minorHAnsi" w:hAnsiTheme="minorHAnsi"/>
-          <w:sz w:val="22"/>
-        </w:rPr>
-        <w:t xml:space="preserve">old car accident victim </w:t>
-      </w:r>
-      <w:r>
-        <w:rPr>
-          <w:rFonts w:asciiTheme="minorHAnsi" w:hAnsiTheme="minorHAnsi"/>
-          <w:sz w:val="22"/>
-        </w:rPr>
-        <w:t xml:space="preserve">enabling </w:t>
-      </w:r>
-      <w:r>
-        <w:rPr>
-          <w:rFonts w:asciiTheme="minorHAnsi" w:hAnsiTheme="minorHAnsi"/>
-          <w:sz w:val="22"/>
-        </w:rPr>
-        <w:t>complete</w:t>
-      </w:r>
-      <w:r>
-        <w:rPr>
-          <w:rFonts w:asciiTheme="minorHAnsi" w:hAnsiTheme="minorHAnsi"/>
-          <w:sz w:val="22"/>
-        </w:rPr>
-        <w:t xml:space="preserve"> use of hand</w:t>
+          <w:b/>
+          <w:sz w:val="22"/>
+        </w:rPr>
+        <w:t>Midas Project</w:t>
+      </w:r>
+      <w:r>
+        <w:rPr>
+          <w:rFonts w:asciiTheme="minorHAnsi" w:hAnsiTheme="minorHAnsi"/>
+          <w:b/>
+          <w:sz w:val="22"/>
+        </w:rPr>
+        <w:t xml:space="preserve">, </w:t>
+      </w:r>
+      <w:r>
+        <w:rPr>
+          <w:rFonts w:asciiTheme="minorHAnsi" w:hAnsiTheme="minorHAnsi"/>
+          <w:b/>
+          <w:sz w:val="22"/>
+        </w:rPr>
+        <w:t>Cal Poly</w:t>
+      </w:r>
+      <w:r>
+        <w:rPr>
+          <w:rFonts w:asciiTheme="minorHAnsi" w:hAnsiTheme="minorHAnsi"/>
+          <w:b/>
+          <w:sz w:val="22"/>
+        </w:rPr>
+        <w:t>,</w:t>
+      </w:r>
+      <w:r>
+        <w:rPr>
+          <w:rFonts w:asciiTheme="minorHAnsi" w:hAnsiTheme="minorHAnsi"/>
+          <w:b/>
+          <w:sz w:val="22"/>
+        </w:rPr>
+        <w:t xml:space="preserve"> </w:t>
+      </w:r>
+      <w:r>
+        <w:rPr>
+          <w:rFonts w:asciiTheme="minorHAnsi" w:hAnsiTheme="minorHAnsi"/>
+          <w:b/>
+          <w:i/>
+          <w:iCs/>
+          <w:sz w:val="22"/>
+        </w:rPr>
+        <w:t>Project</w:t>
+      </w:r>
+      <w:r>
+        <w:rPr>
+          <w:rFonts w:asciiTheme="minorHAnsi" w:eastAsiaTheme="minorHAnsi" w:hAnsiTheme="minorHAnsi" w:cstheme="minorBidi"/>
+          <w:b/>
+          <w:i/>
+          <w:color w:val="auto"/>
+          <w:sz w:val="22"/>
+        </w:rPr>
+        <w:t xml:space="preserve"> </w:t>
+      </w:r>
+      <w:r>
+        <w:rPr>
+          <w:rFonts w:asciiTheme="minorHAnsi" w:hAnsiTheme="minorHAnsi"/>
+          <w:b/>
+          <w:i/>
+          <w:sz w:val="22"/>
+        </w:rPr>
+        <w:t>Team Lead</w:t>
+      </w:r>
+      <w:r>
+        <w:rPr>
+          <w:rFonts w:asciiTheme="minorHAnsi" w:hAnsiTheme="minorHAnsi"/>
+          <w:sz w:val="22"/>
+        </w:rPr>
+        <w:tab/>
+      </w:r>
+      <w:r>
+        <w:rPr>
+          <w:rFonts w:asciiTheme="minorHAnsi" w:hAnsiTheme="minorHAnsi"/>
+          <w:sz w:val="22"/>
+        </w:rPr>
+        <w:t xml:space="preserve">                            </w:t>
+      </w:r>
+      <w:r>
+        <w:rPr>
+          <w:rFonts w:asciiTheme="minorHAnsi" w:hAnsiTheme="minorHAnsi"/>
+          <w:sz w:val="22"/>
+        </w:rPr>
+        <w:t xml:space="preserve">                                           </w:t>
+      </w:r>
+      <w:r>
+        <w:rPr>
+          <w:rFonts w:asciiTheme="minorHAnsi" w:hAnsiTheme="minorHAnsi"/>
+          <w:sz w:val="22"/>
+        </w:rPr>
+        <w:t xml:space="preserve"> </w:t>
+      </w:r>
+      <w:r>
+        <w:rPr>
+          <w:rFonts w:asciiTheme="minorHAnsi" w:hAnsiTheme="minorHAnsi"/>
+          <w:sz w:val="22"/>
+        </w:rPr>
+        <w:t xml:space="preserve"> </w:t>
+      </w:r>
+      <w:r>
+        <w:rPr>
+          <w:rFonts w:asciiTheme="minorHAnsi" w:hAnsiTheme="minorHAnsi"/>
+          <w:b/>
+          <w:sz w:val="22"/>
+        </w:rPr>
+        <w:t>9</w:t>
+      </w:r>
+      <w:r>
+        <w:rPr>
+          <w:rFonts w:asciiTheme="minorHAnsi" w:hAnsiTheme="minorHAnsi"/>
+          <w:b/>
+          <w:sz w:val="22"/>
+        </w:rPr>
+        <w:t>/201</w:t>
+      </w:r>
+      <w:r>
+        <w:rPr>
+          <w:rFonts w:asciiTheme="minorHAnsi" w:hAnsiTheme="minorHAnsi"/>
+          <w:b/>
+          <w:sz w:val="22"/>
+        </w:rPr>
+        <w:t>8</w:t>
+      </w:r>
+      <w:r>
+        <w:rPr>
+          <w:rFonts w:asciiTheme="minorHAnsi" w:hAnsiTheme="minorHAnsi"/>
+          <w:b/>
+          <w:sz w:val="22"/>
+        </w:rPr>
+        <w:t>-</w:t>
+      </w:r>
+      <w:r>
+        <w:rPr>
+          <w:rFonts w:asciiTheme="minorHAnsi" w:hAnsiTheme="minorHAnsi"/>
+          <w:b/>
+          <w:sz w:val="22"/>
+        </w:rPr>
+        <w:t>6/2019</w:t>
       </w:r>
     </w:p>
     <w:p>
@@ -2142,92 +2267,63 @@
           <w:rFonts w:asciiTheme="minorHAnsi" w:hAnsiTheme="minorHAnsi"/>
           <w:sz w:val="22"/>
         </w:rPr>
-        <w:t>Managed projec</w:t>
-      </w:r>
-      <w:r>
-        <w:rPr>
-          <w:rFonts w:asciiTheme="minorHAnsi" w:hAnsiTheme="minorHAnsi"/>
-          <w:sz w:val="22"/>
-        </w:rPr>
-        <w:t>t</w:t>
-      </w:r>
-      <w:r>
-        <w:rPr>
-          <w:rFonts w:asciiTheme="minorHAnsi" w:hAnsiTheme="minorHAnsi"/>
-          <w:sz w:val="22"/>
-        </w:rPr>
-        <w:t xml:space="preserve"> including </w:t>
-      </w:r>
-      <w:r>
-        <w:rPr>
-          <w:rFonts w:asciiTheme="minorHAnsi" w:hAnsiTheme="minorHAnsi"/>
-          <w:sz w:val="22"/>
-        </w:rPr>
-        <w:t>design</w:t>
-      </w:r>
-      <w:r>
-        <w:rPr>
-          <w:rFonts w:asciiTheme="minorHAnsi" w:hAnsiTheme="minorHAnsi"/>
-          <w:sz w:val="22"/>
-        </w:rPr>
-        <w:t xml:space="preserve">, </w:t>
-      </w:r>
-      <w:r>
-        <w:rPr>
-          <w:rFonts w:asciiTheme="minorHAnsi" w:hAnsiTheme="minorHAnsi"/>
-          <w:sz w:val="22"/>
-        </w:rPr>
-        <w:t>fabrication</w:t>
-      </w:r>
-      <w:r>
-        <w:rPr>
-          <w:rFonts w:asciiTheme="minorHAnsi" w:hAnsiTheme="minorHAnsi"/>
-          <w:sz w:val="22"/>
-        </w:rPr>
-        <w:t>,</w:t>
-      </w:r>
-      <w:r>
-        <w:rPr>
-          <w:rFonts w:asciiTheme="minorHAnsi" w:hAnsiTheme="minorHAnsi"/>
-          <w:sz w:val="22"/>
-        </w:rPr>
-        <w:t xml:space="preserve"> </w:t>
-      </w:r>
-      <w:r>
-        <w:rPr>
-          <w:rFonts w:asciiTheme="minorHAnsi" w:hAnsiTheme="minorHAnsi"/>
-          <w:sz w:val="22"/>
-        </w:rPr>
-        <w:t xml:space="preserve">and </w:t>
-      </w:r>
-      <w:r>
-        <w:rPr>
-          <w:rFonts w:asciiTheme="minorHAnsi" w:hAnsiTheme="minorHAnsi"/>
-          <w:sz w:val="22"/>
-        </w:rPr>
-        <w:t>trained</w:t>
-      </w:r>
-      <w:r>
-        <w:rPr>
-          <w:rFonts w:asciiTheme="minorHAnsi" w:hAnsiTheme="minorHAnsi"/>
-          <w:sz w:val="22"/>
-        </w:rPr>
-        <w:t xml:space="preserve"> 7 team members </w:t>
-      </w:r>
-      <w:r>
-        <w:rPr>
-          <w:rFonts w:asciiTheme="minorHAnsi" w:hAnsiTheme="minorHAnsi"/>
-          <w:sz w:val="22"/>
-        </w:rPr>
-        <w:t xml:space="preserve">in SolidWorks ensuring design principles and delivery </w:t>
-      </w:r>
-      <w:bookmarkStart w:id="3" w:name="_Hlk14779866"/>
-      <w:r>
-        <w:rPr>
-          <w:rFonts w:asciiTheme="minorHAnsi" w:hAnsiTheme="minorHAnsi"/>
-          <w:sz w:val="22"/>
-        </w:rPr>
-        <w:t>requirements</w:t>
+        <w:t xml:space="preserve">Designed fully functional mechatronics left hand </w:t>
+      </w:r>
+      <w:r>
+        <w:rPr>
+          <w:rFonts w:asciiTheme="minorHAnsi" w:hAnsiTheme="minorHAnsi"/>
+          <w:sz w:val="22"/>
+        </w:rPr>
+        <w:t xml:space="preserve">prototype for </w:t>
+      </w:r>
+      <w:r>
+        <w:rPr>
+          <w:rFonts w:asciiTheme="minorHAnsi" w:hAnsiTheme="minorHAnsi"/>
+          <w:sz w:val="22"/>
+        </w:rPr>
+        <w:t>10</w:t>
+      </w:r>
+      <w:r>
+        <w:rPr>
+          <w:rFonts w:asciiTheme="minorHAnsi" w:hAnsiTheme="minorHAnsi"/>
+          <w:sz w:val="22"/>
+        </w:rPr>
+        <w:t>-year</w:t>
+      </w:r>
+      <w:r>
+        <w:rPr>
+          <w:rFonts w:asciiTheme="minorHAnsi" w:hAnsiTheme="minorHAnsi"/>
+          <w:sz w:val="22"/>
+        </w:rPr>
+        <w:t>-</w:t>
+      </w:r>
+      <w:r>
+        <w:rPr>
+          <w:rFonts w:asciiTheme="minorHAnsi" w:hAnsiTheme="minorHAnsi"/>
+          <w:sz w:val="22"/>
+        </w:rPr>
+        <w:t xml:space="preserve">old car accident victim </w:t>
+      </w:r>
+      <w:r>
+        <w:rPr>
+          <w:rFonts w:asciiTheme="minorHAnsi" w:hAnsiTheme="minorHAnsi"/>
+          <w:sz w:val="22"/>
+        </w:rPr>
+        <w:t xml:space="preserve">enabling </w:t>
+      </w:r>
+      <w:r>
+        <w:rPr>
+          <w:rFonts w:asciiTheme="minorHAnsi" w:hAnsiTheme="minorHAnsi"/>
+          <w:sz w:val="22"/>
+        </w:rPr>
+        <w:t>complete</w:t>
+      </w:r>
+      <w:r>
+        <w:rPr>
+          <w:rFonts w:asciiTheme="minorHAnsi" w:hAnsiTheme="minorHAnsi"/>
+          <w:sz w:val="22"/>
+        </w:rPr>
+        <w:t xml:space="preserve"> use of hand</w:t>
       </w:r>
     </w:p>
     <w:p>
@@ -2247,45 +2343,100 @@
           <w:rFonts w:asciiTheme="minorHAnsi" w:hAnsiTheme="minorHAnsi"/>
           <w:sz w:val="22"/>
         </w:rPr>
-        <w:t xml:space="preserve">Collaborated with </w:t>
-      </w:r>
-      <w:r>
-        <w:rPr>
-          <w:rFonts w:asciiTheme="minorHAnsi" w:hAnsiTheme="minorHAnsi"/>
-          <w:sz w:val="22"/>
-        </w:rPr>
-        <w:t>electrical and biomedical</w:t>
-      </w:r>
-      <w:r>
-        <w:rPr>
-          <w:rFonts w:asciiTheme="minorHAnsi" w:hAnsiTheme="minorHAnsi"/>
-          <w:sz w:val="22"/>
-        </w:rPr>
-        <w:t xml:space="preserve"> engineers delivering </w:t>
-      </w:r>
-      <w:r>
-        <w:rPr>
-          <w:rFonts w:asciiTheme="minorHAnsi" w:hAnsiTheme="minorHAnsi"/>
-          <w:sz w:val="22"/>
-        </w:rPr>
-        <w:t>operative</w:t>
-      </w:r>
-      <w:r>
-        <w:rPr>
-          <w:rFonts w:asciiTheme="minorHAnsi" w:hAnsiTheme="minorHAnsi"/>
-          <w:sz w:val="22"/>
-        </w:rPr>
-        <w:t xml:space="preserve"> left and right hand</w:t>
-      </w:r>
-      <w:r>
-        <w:rPr>
-          <w:rFonts w:asciiTheme="minorHAnsi" w:hAnsiTheme="minorHAnsi"/>
-          <w:sz w:val="22"/>
-        </w:rPr>
-        <w:t xml:space="preserve"> in perfect working condition on-time and within budget</w:t>
-      </w:r>
-      <w:bookmarkStart w:id="4" w:name="_GoBack"/>
-      <w:bookmarkEnd w:id="4"/>
+        <w:t>Managed projec</w:t>
+      </w:r>
+      <w:r>
+        <w:rPr>
+          <w:rFonts w:asciiTheme="minorHAnsi" w:hAnsiTheme="minorHAnsi"/>
+          <w:sz w:val="22"/>
+        </w:rPr>
+        <w:t>t</w:t>
+      </w:r>
+      <w:r>
+        <w:rPr>
+          <w:rFonts w:asciiTheme="minorHAnsi" w:hAnsiTheme="minorHAnsi"/>
+          <w:sz w:val="22"/>
+        </w:rPr>
+        <w:t xml:space="preserve"> including </w:t>
+      </w:r>
+      <w:r>
+        <w:rPr>
+          <w:rFonts w:asciiTheme="minorHAnsi" w:hAnsiTheme="minorHAnsi"/>
+          <w:sz w:val="22"/>
+        </w:rPr>
+        <w:t>design</w:t>
+      </w:r>
+      <w:r>
+        <w:rPr>
+          <w:rFonts w:asciiTheme="minorHAnsi" w:hAnsiTheme="minorHAnsi"/>
+          <w:sz w:val="22"/>
+        </w:rPr>
+        <w:t xml:space="preserve">, </w:t>
+      </w:r>
+      <w:r>
+        <w:rPr>
+          <w:rFonts w:asciiTheme="minorHAnsi" w:hAnsiTheme="minorHAnsi"/>
+          <w:sz w:val="22"/>
+        </w:rPr>
+        <w:t>fabrication</w:t>
+      </w:r>
+      <w:r>
+        <w:rPr>
+          <w:rFonts w:asciiTheme="minorHAnsi" w:hAnsiTheme="minorHAnsi"/>
+          <w:sz w:val="22"/>
+        </w:rPr>
+        <w:t>,</w:t>
+      </w:r>
+      <w:r>
+        <w:rPr>
+          <w:rFonts w:asciiTheme="minorHAnsi" w:hAnsiTheme="minorHAnsi"/>
+          <w:sz w:val="22"/>
+        </w:rPr>
+        <w:t xml:space="preserve"> </w:t>
+      </w:r>
+      <w:r>
+        <w:rPr>
+          <w:rFonts w:asciiTheme="minorHAnsi" w:hAnsiTheme="minorHAnsi"/>
+          <w:sz w:val="22"/>
+        </w:rPr>
+        <w:t xml:space="preserve">and </w:t>
+      </w:r>
+      <w:r>
+        <w:rPr>
+          <w:rFonts w:asciiTheme="minorHAnsi" w:hAnsiTheme="minorHAnsi"/>
+          <w:sz w:val="22"/>
+        </w:rPr>
+        <w:t>trained</w:t>
+      </w:r>
+      <w:r>
+        <w:rPr>
+          <w:rFonts w:asciiTheme="minorHAnsi" w:hAnsiTheme="minorHAnsi"/>
+          <w:sz w:val="22"/>
+        </w:rPr>
+        <w:t xml:space="preserve"> 7 team members </w:t>
+      </w:r>
+      <w:r>
+        <w:rPr>
+          <w:rFonts w:asciiTheme="minorHAnsi" w:hAnsiTheme="minorHAnsi"/>
+          <w:sz w:val="22"/>
+        </w:rPr>
+        <w:t xml:space="preserve">in SolidWorks ensuring design principles and delivery </w:t>
+      </w:r>
+      <w:bookmarkStart w:id="3" w:name="_Hlk14779866"/>
+      <w:r>
+        <w:rPr>
+          <w:rFonts w:asciiTheme="minorHAnsi" w:hAnsiTheme="minorHAnsi"/>
+          <w:sz w:val="22"/>
+        </w:rPr>
+        <w:t>requirements</w:t>
+      </w:r>
+      <w:r>
+        <w:rPr>
+          <w:rFonts w:asciiTheme="minorHAnsi" w:hAnsiTheme="minorHAnsi"/>
+          <w:sz w:val="22"/>
+        </w:rPr>
+        <w:t xml:space="preserve"> were met; mission success</w:t>
+      </w:r>
     </w:p>
     <w:p>
       <w:pPr>
@@ -2304,9 +2455,64 @@
           <w:rFonts w:asciiTheme="minorHAnsi" w:hAnsiTheme="minorHAnsi"/>
           <w:sz w:val="22"/>
         </w:rPr>
+        <w:t xml:space="preserve">Collaborated with </w:t>
+      </w:r>
+      <w:r>
+        <w:rPr>
+          <w:rFonts w:asciiTheme="minorHAnsi" w:hAnsiTheme="minorHAnsi"/>
+          <w:sz w:val="22"/>
+        </w:rPr>
+        <w:t>electrical and biomedical</w:t>
+      </w:r>
+      <w:r>
+        <w:rPr>
+          <w:rFonts w:asciiTheme="minorHAnsi" w:hAnsiTheme="minorHAnsi"/>
+          <w:sz w:val="22"/>
+        </w:rPr>
+        <w:t xml:space="preserve"> engineers delivering </w:t>
+      </w:r>
+      <w:r>
+        <w:rPr>
+          <w:rFonts w:asciiTheme="minorHAnsi" w:hAnsiTheme="minorHAnsi"/>
+          <w:sz w:val="22"/>
+        </w:rPr>
+        <w:t>operative</w:t>
+      </w:r>
+      <w:r>
+        <w:rPr>
+          <w:rFonts w:asciiTheme="minorHAnsi" w:hAnsiTheme="minorHAnsi"/>
+          <w:sz w:val="22"/>
+        </w:rPr>
+        <w:t xml:space="preserve"> left and right hand</w:t>
+      </w:r>
+      <w:r>
+        <w:rPr>
+          <w:rFonts w:asciiTheme="minorHAnsi" w:hAnsiTheme="minorHAnsi"/>
+          <w:sz w:val="22"/>
+        </w:rPr>
+        <w:t xml:space="preserve"> in perfect working condition on-time and within budget</w:t>
+      </w:r>
+    </w:p>
+    <w:p>
+      <w:pPr>
+        <w:pStyle w:val="Normal1"/>
+        <w:numPr>
+          <w:ilvl w:val="0"/>
+          <w:numId w:val="9"/>
+        </w:numPr>
+        <w:rPr>
+          <w:rFonts w:asciiTheme="minorHAnsi" w:hAnsiTheme="minorHAnsi"/>
+          <w:sz w:val="22"/>
+        </w:rPr>
+      </w:pPr>
+      <w:r>
+        <w:rPr>
+          <w:rFonts w:asciiTheme="minorHAnsi" w:hAnsiTheme="minorHAnsi"/>
+          <w:sz w:val="22"/>
+        </w:rPr>
         <w:t xml:space="preserve">Recognized for successful cutting-edge project in the media  </w:t>
       </w:r>
-      <w:hyperlink r:id="rId7" w:history="1">
+      <w:hyperlink r:id="rId8" w:history="1">
         <w:r>
           <w:rPr>
             <w:rFonts w:asciiTheme="minorHAnsi" w:eastAsiaTheme="minorHAnsi" w:hAnsiTheme="minorHAnsi" w:cstheme="minorBidi"/>
@@ -2414,14 +2620,6 @@
           <w:b/>
           <w:sz w:val="22"/>
         </w:rPr>
-        <w:t xml:space="preserve">Hatchery </w:t>
-      </w:r>
-      <w:r>
-        <w:rPr>
-          <w:rFonts w:asciiTheme="minorHAnsi" w:hAnsiTheme="minorHAnsi"/>
-          <w:b/>
-          <w:sz w:val="22"/>
-        </w:rPr>
         <w:t>Entrepreneurial Project,</w:t>
       </w:r>
       <w:r>
@@ -2442,6 +2640,22 @@
           <w:sz w:val="22"/>
         </w:rPr>
         <w:t>Cal Poly</w:t>
+      </w:r>
+      <w:r>
+        <w:rPr>
+          <w:rFonts w:asciiTheme="minorHAnsi" w:hAnsiTheme="minorHAnsi"/>
+          <w:b/>
+          <w:sz w:val="22"/>
+        </w:rPr>
+        <w:t xml:space="preserve"> </w:t>
+      </w:r>
+      <w:r>
+        <w:rPr>
+          <w:rFonts w:asciiTheme="minorHAnsi" w:hAnsiTheme="minorHAnsi"/>
+          <w:b/>
+          <w:sz w:val="22"/>
+        </w:rPr>
+        <w:t>Hatchery</w:t>
       </w:r>
       <w:r>
         <w:rPr>
@@ -2793,7 +3007,14 @@
           <w:rFonts w:asciiTheme="minorHAnsi" w:hAnsiTheme="minorHAnsi"/>
           <w:sz w:val="22"/>
         </w:rPr>
-        <w:t xml:space="preserve"> buoyancy reduction, drag improvement, and completed project in less than 6 weeks</w:t>
+        <w:t xml:space="preserve"> buoyancy reduction, drag improvement, and completed project </w:t>
+      </w:r>
+      <w:r>
+        <w:rPr>
+          <w:rFonts w:asciiTheme="minorHAnsi" w:hAnsiTheme="minorHAnsi"/>
+          <w:sz w:val="22"/>
+        </w:rPr>
+        <w:t>on-schedule in 6 weeks</w:t>
       </w:r>
     </w:p>
     <w:p>
@@ -2805,7 +3026,7 @@
           <w:sz w:val="22"/>
         </w:rPr>
       </w:pPr>
-      <w:bookmarkStart w:id="5" w:name="_Hlk524348821"/>
+      <w:bookmarkStart w:id="4" w:name="_Hlk524348821"/>
       <w:bookmarkEnd w:id="3"/>
       <w:r>
         <w:rPr>
@@ -2977,7 +3198,21 @@
           <w:rFonts w:asciiTheme="minorHAnsi" w:hAnsiTheme="minorHAnsi"/>
           <w:sz w:val="22"/>
         </w:rPr>
-        <w:t>Collaborated with electrical, computer, mechanical, and CPE’s producing robotic arm with Arduino microcontrollers</w:t>
+        <w:t xml:space="preserve">Collaborated with electrical, computer, mechanical, and </w:t>
+      </w:r>
+      <w:r>
+        <w:rPr>
+          <w:rFonts w:asciiTheme="minorHAnsi" w:hAnsiTheme="minorHAnsi"/>
+          <w:sz w:val="22"/>
+        </w:rPr>
+        <w:t>computer science engineers</w:t>
+      </w:r>
+      <w:r>
+        <w:rPr>
+          <w:rFonts w:asciiTheme="minorHAnsi" w:hAnsiTheme="minorHAnsi"/>
+          <w:sz w:val="22"/>
+        </w:rPr>
+        <w:t xml:space="preserve"> producing robotic arm with Arduino microcontrollers</w:t>
       </w:r>
     </w:p>
     <w:p>
@@ -3034,7 +3269,7 @@
         <w:t>6/2015-8/2017 &amp; 6/2014-12/2015</w:t>
       </w:r>
     </w:p>
-    <w:bookmarkEnd w:id="5"/>
+    <w:bookmarkEnd w:id="4"/>
     <w:p>
       <w:pPr>
         <w:pStyle w:val="Default"/>
@@ -3524,7 +3759,7 @@
           <w:b/>
           <w:sz w:val="22"/>
         </w:rPr>
-        <w:t xml:space="preserve">                           Expected </w:t>
+        <w:t xml:space="preserve">                      </w:t>
       </w:r>
       <w:r>
         <w:rPr>
@@ -3532,15 +3767,7 @@
           <w:b/>
           <w:sz w:val="22"/>
         </w:rPr>
-        <w:t>201</w:t>
-      </w:r>
-      <w:r>
-        <w:rPr>
-          <w:rFonts w:asciiTheme="minorHAnsi" w:eastAsia="Times New Roman" w:hAnsiTheme="minorHAnsi" w:cs="Times New Roman"/>
-          <w:b/>
-          <w:sz w:val="22"/>
-        </w:rPr>
-        <w:t>9</w:t>
+        <w:t>11/2015-12/2019</w:t>
       </w:r>
       <w:r>
         <w:rPr>
@@ -3579,37 +3806,200 @@
           <w:rFonts w:asciiTheme="minorHAnsi" w:hAnsiTheme="minorHAnsi"/>
           <w:sz w:val="22"/>
         </w:rPr>
-        <w:t xml:space="preserve">  </w:t>
-      </w:r>
-      <w:r>
-        <w:rPr>
-          <w:rFonts w:asciiTheme="minorHAnsi" w:hAnsiTheme="minorHAnsi"/>
+        <w:tab/>
+        <w:t xml:space="preserve">    </w:t>
+      </w:r>
+      <w:r>
+        <w:rPr>
+          <w:rFonts w:asciiTheme="minorHAnsi" w:hAnsiTheme="minorHAnsi"/>
+          <w:sz w:val="22"/>
+        </w:rPr>
+        <w:t xml:space="preserve">Concentration: </w:t>
+      </w:r>
+      <w:r>
+        <w:rPr>
+          <w:rFonts w:asciiTheme="minorHAnsi" w:hAnsiTheme="minorHAnsi"/>
+          <w:sz w:val="22"/>
+        </w:rPr>
+        <w:t>Mechatronic</w:t>
+      </w:r>
+      <w:r>
+        <w:rPr>
+          <w:rFonts w:asciiTheme="minorHAnsi" w:hAnsiTheme="minorHAnsi"/>
+          <w:sz w:val="22"/>
+        </w:rPr>
+        <w:t>s    GPA: 3.28</w:t>
+      </w:r>
+    </w:p>
+    <w:p>
+      <w:pPr>
+        <w:pStyle w:val="Normal1"/>
+        <w:rPr>
+          <w:rFonts w:asciiTheme="minorHAnsi" w:hAnsiTheme="minorHAnsi"/>
+          <w:sz w:val="22"/>
+        </w:rPr>
+      </w:pPr>
+    </w:p>
+    <w:p>
+      <w:pPr>
+        <w:pStyle w:val="Normal1"/>
+        <w:jc w:val="center"/>
+        <w:rPr>
+          <w:rFonts w:asciiTheme="minorHAnsi" w:hAnsiTheme="minorHAnsi"/>
+          <w:b/>
+          <w:sz w:val="26"/>
+          <w:szCs w:val="26"/>
+          <w:u w:val="single"/>
+        </w:rPr>
+      </w:pPr>
+      <w:r>
+        <w:rPr>
+          <w:rFonts w:asciiTheme="minorHAnsi" w:hAnsiTheme="minorHAnsi"/>
+          <w:b/>
+          <w:sz w:val="26"/>
+          <w:szCs w:val="26"/>
+          <w:u w:val="single"/>
+        </w:rPr>
+        <w:t>Certifications</w:t>
+      </w:r>
+    </w:p>
+    <w:p>
+      <w:pPr>
+        <w:pStyle w:val="Normal1"/>
+        <w:jc w:val="center"/>
+        <w:rPr>
+          <w:rFonts w:asciiTheme="minorHAnsi" w:hAnsiTheme="minorHAnsi"/>
+          <w:sz w:val="26"/>
+          <w:szCs w:val="26"/>
+        </w:rPr>
+      </w:pPr>
+    </w:p>
+    <w:p>
+      <w:pPr>
+        <w:pStyle w:val="Normal1"/>
+        <w:rPr>
+          <w:rFonts w:asciiTheme="minorHAnsi" w:hAnsiTheme="minorHAnsi"/>
+          <w:b/>
+          <w:sz w:val="22"/>
+        </w:rPr>
+      </w:pPr>
+      <w:r>
+        <w:rPr>
+          <w:rFonts w:asciiTheme="minorHAnsi" w:hAnsiTheme="minorHAnsi"/>
+          <w:b/>
+          <w:sz w:val="22"/>
+        </w:rPr>
+        <w:t>NCEES Fundamentals of Engineering (FE) Exam: Passed</w:t>
+      </w:r>
+      <w:r>
+        <w:rPr>
+          <w:rFonts w:asciiTheme="minorHAnsi" w:hAnsiTheme="minorHAnsi"/>
+          <w:b/>
           <w:sz w:val="22"/>
         </w:rPr>
         <w:t xml:space="preserve"> </w:t>
       </w:r>
       <w:r>
         <w:rPr>
-          <w:rFonts w:asciiTheme="minorHAnsi" w:hAnsiTheme="minorHAnsi"/>
-          <w:sz w:val="22"/>
-        </w:rPr>
-        <w:t xml:space="preserve">Concentration: </w:t>
-      </w:r>
-      <w:r>
-        <w:rPr>
-          <w:rFonts w:asciiTheme="minorHAnsi" w:hAnsiTheme="minorHAnsi"/>
-          <w:sz w:val="22"/>
-        </w:rPr>
-        <w:t>Mechatronics</w:t>
-      </w:r>
-      <w:r>
-        <w:rPr>
-          <w:rFonts w:asciiTheme="minorHAnsi" w:hAnsiTheme="minorHAnsi"/>
-          <w:color w:val="FF0000"/>
+          <w:rFonts w:asciiTheme="minorHAnsi" w:eastAsia="Times New Roman" w:hAnsiTheme="minorHAnsi" w:cs="Times New Roman"/>
+          <w:b/>
+          <w:sz w:val="22"/>
+        </w:rPr>
+        <w:tab/>
+      </w:r>
+      <w:r>
+        <w:rPr>
+          <w:rFonts w:asciiTheme="minorHAnsi" w:eastAsia="Times New Roman" w:hAnsiTheme="minorHAnsi" w:cs="Times New Roman"/>
+          <w:b/>
+          <w:sz w:val="22"/>
+        </w:rPr>
+        <w:tab/>
+      </w:r>
+      <w:r>
+        <w:rPr>
+          <w:rFonts w:asciiTheme="minorHAnsi" w:eastAsia="Times New Roman" w:hAnsiTheme="minorHAnsi" w:cs="Times New Roman"/>
+          <w:b/>
+          <w:sz w:val="22"/>
+        </w:rPr>
+        <w:tab/>
+        <w:t xml:space="preserve">                  </w:t>
+      </w:r>
+      <w:r>
+        <w:rPr>
+          <w:rFonts w:asciiTheme="minorHAnsi" w:eastAsia="Times New Roman" w:hAnsiTheme="minorHAnsi" w:cs="Times New Roman"/>
+          <w:b/>
+          <w:sz w:val="22"/>
+        </w:rPr>
+        <w:t xml:space="preserve">                     </w:t>
+      </w:r>
+      <w:r>
+        <w:rPr>
+          <w:rFonts w:asciiTheme="minorHAnsi" w:eastAsia="Times New Roman" w:hAnsiTheme="minorHAnsi" w:cs="Times New Roman"/>
+          <w:b/>
+          <w:sz w:val="22"/>
+        </w:rPr>
+        <w:tab/>
+      </w:r>
+      <w:r>
+        <w:rPr>
+          <w:rFonts w:asciiTheme="minorHAnsi" w:eastAsia="Times New Roman" w:hAnsiTheme="minorHAnsi" w:cs="Times New Roman"/>
+          <w:b/>
+          <w:sz w:val="22"/>
+        </w:rPr>
+        <w:tab/>
+        <w:t xml:space="preserve">            </w:t>
+      </w:r>
+      <w:r>
+        <w:rPr>
+          <w:rFonts w:asciiTheme="minorHAnsi" w:eastAsia="Times New Roman" w:hAnsiTheme="minorHAnsi" w:cs="Times New Roman"/>
+          <w:b/>
           <w:sz w:val="22"/>
         </w:rPr>
         <w:t xml:space="preserve"> </w:t>
       </w:r>
+      <w:r>
+        <w:rPr>
+          <w:rFonts w:asciiTheme="minorHAnsi" w:eastAsia="Times New Roman" w:hAnsiTheme="minorHAnsi" w:cs="Times New Roman"/>
+          <w:b/>
+          <w:sz w:val="22"/>
+        </w:rPr>
+        <w:t>11/2019</w:t>
+      </w:r>
+    </w:p>
+    <w:p>
+      <w:pPr>
+        <w:pStyle w:val="Normal1"/>
+        <w:rPr>
+          <w:rFonts w:asciiTheme="minorHAnsi" w:hAnsiTheme="minorHAnsi"/>
+          <w:sz w:val="22"/>
+        </w:rPr>
+      </w:pPr>
+      <w:r>
+        <w:rPr>
+          <w:rFonts w:asciiTheme="minorHAnsi" w:hAnsiTheme="minorHAnsi"/>
+          <w:b/>
+          <w:sz w:val="22"/>
+        </w:rPr>
+        <w:t xml:space="preserve">   </w:t>
+      </w:r>
+      <w:r>
+        <w:rPr>
+          <w:rFonts w:asciiTheme="minorHAnsi" w:hAnsiTheme="minorHAnsi"/>
+          <w:sz w:val="22"/>
+        </w:rPr>
+        <w:t>Passed exam, gaining NCEES FE certification</w:t>
+      </w:r>
+      <w:bookmarkStart w:id="5" w:name="_GoBack"/>
+      <w:bookmarkEnd w:id="5"/>
+    </w:p>
+    <w:p>
+      <w:pPr>
+        <w:pStyle w:val="Normal1"/>
+        <w:rPr>
+          <w:rFonts w:asciiTheme="minorHAnsi" w:hAnsiTheme="minorHAnsi"/>
+          <w:sz w:val="22"/>
+        </w:rPr>
+      </w:pPr>
     </w:p>
     <w:p>
       <w:pPr>
@@ -5392,7 +5782,7 @@
       </w:pPr>
     </w:pPrDefault>
   </w:docDefaults>
-  <w:latentStyles w:defLockedState="0" w:defUIPriority="99" w:defSemiHidden="0" w:defUnhideWhenUsed="0" w:defQFormat="0" w:count="377">
+  <w:latentStyles w:defLockedState="0" w:defUIPriority="99" w:defSemiHidden="0" w:defUnhideWhenUsed="0" w:defQFormat="0" w:count="376">
     <w:lsdException w:name="Normal" w:uiPriority="0" w:qFormat="1"/>
     <w:lsdException w:name="heading 1" w:uiPriority="9" w:qFormat="1"/>
     <w:lsdException w:name="heading 2" w:semiHidden="1" w:uiPriority="9" w:unhideWhenUsed="1" w:qFormat="1"/>
@@ -5498,6 +5888,7 @@
     <w:lsdException w:name="HTML Sample" w:semiHidden="1" w:unhideWhenUsed="1"/>
     <w:lsdException w:name="HTML Typewriter" w:semiHidden="1" w:unhideWhenUsed="1"/>
     <w:lsdException w:name="HTML Variable" w:semiHidden="1" w:unhideWhenUsed="1"/>
+    <w:lsdException w:name="Normal Table" w:semiHidden="1" w:unhideWhenUsed="1"/>
     <w:lsdException w:name="annotation subject" w:semiHidden="1" w:unhideWhenUsed="1"/>
     <w:lsdException w:name="No List" w:semiHidden="1" w:unhideWhenUsed="1"/>
     <w:lsdException w:name="Outline List 1" w:semiHidden="1" w:unhideWhenUsed="1"/>
@@ -5544,8 +5935,10 @@
     <w:lsdException w:name="Table Subtle 2" w:semiHidden="1" w:unhideWhenUsed="1"/>
     <w:lsdException w:name="Table Web 1" w:semiHidden="1" w:unhideWhenUsed="1"/>
     <w:lsdException w:name="Table Web 2" w:semiHidden="1" w:unhideWhenUsed="1"/>
+    <w:lsdException w:name="Table Web 3" w:semiHidden="1" w:unhideWhenUsed="1"/>
     <w:lsdException w:name="Balloon Text" w:semiHidden="1" w:unhideWhenUsed="1"/>
     <w:lsdException w:name="Table Grid" w:uiPriority="59"/>
+    <w:lsdException w:name="Table Theme" w:semiHidden="1" w:unhideWhenUsed="1"/>
     <w:lsdException w:name="Placeholder Text" w:semiHidden="1"/>
     <w:lsdException w:name="No Spacing" w:uiPriority="1" w:qFormat="1"/>
     <w:lsdException w:name="Light Shading" w:uiPriority="60"/>
@@ -5766,7 +6159,6 @@
     <w:lsdException w:name="Hashtag" w:semiHidden="1" w:unhideWhenUsed="1"/>
     <w:lsdException w:name="Unresolved Mention" w:semiHidden="1" w:unhideWhenUsed="1"/>
     <w:lsdException w:name="Smart Link" w:semiHidden="1" w:unhideWhenUsed="1"/>
-    <w:lsdException w:name="Smart Link Error" w:semiHidden="1" w:unhideWhenUsed="1"/>
   </w:latentStyles>
   <w:style w:type="paragraph" w:default="1" w:styleId="Normal">
     <w:name w:val="Normal"/>
@@ -6755,7 +7147,7 @@
 </file>
 
 <file path=customXml/itemProps1.xml><?xml version="1.0" encoding="utf-8"?>
-<ds:datastoreItem xmlns:ds="http://schemas.openxmlformats.org/officeDocument/2006/customXml" ds:itemID="{DC3F7CF0-4AF8-40C2-A42F-5FD00530266C}">
+<ds:datastoreItem xmlns:ds="http://schemas.openxmlformats.org/officeDocument/2006/customXml" ds:itemID="{4E1849FE-0C4B-466E-8085-147B83685F69}">
   <ds:schemaRefs>
     <ds:schemaRef ds:uri="http://schemas.openxmlformats.org/officeDocument/2006/bibliography"/>
   </ds:schemaRefs>
